--- a/++Templated Entries/READY/RbatiTEMPLATEDJJ.docx
+++ b/++Templated Entries/READY/RbatiTEMPLATEDJJ.docx
@@ -246,7 +246,6 @@
             <w:placeholder>
               <w:docPart w:val="AA6E4AC0F24116449FF8FC75FB3A3A0E"/>
             </w:placeholder>
-            <w:showingPlcHdr/>
             <w:text/>
           </w:sdtPr>
           <w:sdtEndPr/>
@@ -258,10 +257,7 @@
               </w:tcPr>
               <w:p>
                 <w:r>
-                  <w:rPr>
-                    <w:rStyle w:val="PlaceholderText"/>
-                  </w:rPr>
-                  <w:t>[Enter the institution with which you are affiliated]</w:t>
+                  <w:t>Cornell University</w:t>
                 </w:r>
               </w:p>
             </w:tc>
@@ -329,6 +325,7 @@
             </w:placeholder>
             <w:text/>
           </w:sdtPr>
+          <w:sdtEndPr/>
           <w:sdtContent>
             <w:tc>
               <w:tcPr>
@@ -347,11 +344,16 @@
                 <w:r>
                   <w:rPr>
                     <w:rFonts w:eastAsiaTheme="minorEastAsia"/>
-                    <w:sz w:val="24"/>
-                    <w:szCs w:val="24"/>
                     <w:lang w:val="en-US" w:eastAsia="ja-JP"/>
                   </w:rPr>
-                  <w:t>Rbati, Mohammed Ben Ali (1861-1939)</w:t>
+                  <w:t>Rbati, Mohammed Ben Ali (1861-</w:t>
+                </w:r>
+                <w:r>
+                  <w:rPr>
+                    <w:rFonts w:eastAsiaTheme="minorEastAsia"/>
+                    <w:lang w:val="en-US" w:eastAsia="ja-JP"/>
+                  </w:rPr>
+                  <w:t>1939)</w:t>
                 </w:r>
               </w:p>
             </w:tc>
@@ -445,6 +447,7 @@
                     <w:r>
                       <w:t xml:space="preserve"> </w:t>
                     </w:r>
+                    <w:commentRangeStart w:id="0"/>
                     <w:r>
                       <w:t>was an early (if not the</w:t>
                     </w:r>
@@ -457,6 +460,13 @@
                     <w:r>
                       <w:t xml:space="preserve"> Moroccan painter</w:t>
                     </w:r>
+                    <w:commentRangeEnd w:id="0"/>
+                    <w:r>
+                      <w:rPr>
+                        <w:rStyle w:val="CommentReference"/>
+                      </w:rPr>
+                      <w:commentReference w:id="0"/>
+                    </w:r>
                     <w:r>
                       <w:t xml:space="preserve">. </w:t>
                     </w:r>
@@ -464,7 +474,13 @@
                       <w:t xml:space="preserve">While </w:t>
                     </w:r>
                     <w:r>
-                      <w:t xml:space="preserve">often referred to as an easel painter, he eschewed canvas for </w:t>
+                      <w:t>often referred to as an easel</w:t>
+                    </w:r>
+                    <w:r>
+                      <w:t xml:space="preserve"> painter, he eschewed canvas in favour of using</w:t>
+                    </w:r>
+                    <w:r>
+                      <w:t xml:space="preserve"> </w:t>
                     </w:r>
                     <w:r>
                       <w:t>watercolours</w:t>
@@ -759,8 +775,6 @@
                                                         </w:r>
                                                       </w:p>
                                                     </w:tc>
-                                                    <w:bookmarkStart w:id="0" w:name="_GoBack" w:displacedByCustomXml="next"/>
-                                                    <w:bookmarkEnd w:id="0" w:displacedByCustomXml="next"/>
                                                   </w:sdtContent>
                                                 </w:sdt>
                                               </w:sdtContent>
@@ -806,6 +820,7 @@
                 <w:id w:val="-1604264986"/>
                 <w:citation/>
               </w:sdtPr>
+              <w:sdtEndPr/>
               <w:sdtContent>
                 <w:r>
                   <w:fldChar w:fldCharType="begin"/>
@@ -832,14 +847,12 @@
               </w:sdtContent>
             </w:sdt>
           </w:p>
+          <w:p/>
           <w:sdt>
             <w:sdtPr>
               <w:alias w:val="Further reading"/>
               <w:tag w:val="furtherReading"/>
               <w:id w:val="-1516217107"/>
-              <w:placeholder>
-                <w:docPart w:val="2A2E8C28BA88E2498EC15070C3F00BBB"/>
-              </w:placeholder>
             </w:sdtPr>
             <w:sdtEndPr/>
             <w:sdtContent>
@@ -849,6 +862,7 @@
                     <w:id w:val="51049092"/>
                     <w:citation/>
                   </w:sdtPr>
+                  <w:sdtEndPr/>
                   <w:sdtContent>
                     <w:r>
                       <w:fldChar w:fldCharType="begin"/>
@@ -881,6 +895,10 @@
                     </w:r>
                   </w:sdtContent>
                 </w:sdt>
+              </w:p>
+              <w:p>
+                <w:bookmarkStart w:id="1" w:name="_GoBack"/>
+                <w:bookmarkEnd w:id="1"/>
               </w:p>
               <w:p>
                 <w:sdt>
@@ -888,6 +906,7 @@
                     <w:id w:val="-100962211"/>
                     <w:citation/>
                   </w:sdtPr>
+                  <w:sdtEndPr/>
                   <w:sdtContent>
                     <w:r>
                       <w:fldChar w:fldCharType="begin"/>
@@ -921,7 +940,7 @@
     </w:tbl>
     <w:p/>
     <w:sectPr>
-      <w:headerReference w:type="default" r:id="rId9"/>
+      <w:headerReference w:type="default" r:id="rId10"/>
       <w:pgSz w:w="11906" w:h="16838"/>
       <w:pgMar w:top="1440" w:right="1440" w:bottom="1440" w:left="1440" w:header="708" w:footer="708" w:gutter="0"/>
       <w:cols w:space="708"/>
@@ -929,6 +948,27 @@
     </w:sectPr>
   </w:body>
 </w:document>
+</file>
+
+<file path=word/comments.xml><?xml version="1.0" encoding="utf-8"?>
+<w:comments xmlns:wpc="http://schemas.microsoft.com/office/word/2010/wordprocessingCanvas" xmlns:mo="http://schemas.microsoft.com/office/mac/office/2008/main" xmlns:mc="http://schemas.openxmlformats.org/markup-compatibility/2006" xmlns:mv="urn:schemas-microsoft-com:mac:vml" xmlns:o="urn:schemas-microsoft-com:office:office" xmlns:r="http://schemas.openxmlformats.org/officeDocument/2006/relationships" xmlns:m="http://schemas.openxmlformats.org/officeDocument/2006/math" xmlns:v="urn:schemas-microsoft-com:vml" xmlns:wp14="http://schemas.microsoft.com/office/word/2010/wordprocessingDrawing" xmlns:wp="http://schemas.openxmlformats.org/drawingml/2006/wordprocessingDrawing" xmlns:w10="urn:schemas-microsoft-com:office:word" xmlns:w="http://schemas.openxmlformats.org/wordprocessingml/2006/main" xmlns:w14="http://schemas.microsoft.com/office/word/2010/wordml" xmlns:wpg="http://schemas.microsoft.com/office/word/2010/wordprocessingGroup" xmlns:wpi="http://schemas.microsoft.com/office/word/2010/wordprocessingInk" xmlns:wne="http://schemas.microsoft.com/office/word/2006/wordml" xmlns:wps="http://schemas.microsoft.com/office/word/2010/wordprocessingShape" mc:Ignorable="w14 wp14">
+  <w:comment w:id="0" w:author="Laura Dosky" w:date="2014-11-17T18:51:00Z" w:initials="LD">
+    <w:p>
+      <w:pPr>
+        <w:pStyle w:val="CommentText"/>
+      </w:pPr>
+      <w:r>
+        <w:rPr>
+          <w:rStyle w:val="CommentReference"/>
+        </w:rPr>
+        <w:annotationRef/>
+      </w:r>
+      <w:r>
+        <w:t>Huh?</w:t>
+      </w:r>
+    </w:p>
+  </w:comment>
+</w:comments>
 </file>
 
 <file path=word/endnotes.xml><?xml version="1.0" encoding="utf-8"?>
@@ -1899,6 +1939,73 @@
       <w:szCs w:val="18"/>
     </w:rPr>
   </w:style>
+  <w:style w:type="character" w:styleId="CommentReference">
+    <w:name w:val="annotation reference"/>
+    <w:basedOn w:val="DefaultParagraphFont"/>
+    <w:uiPriority w:val="99"/>
+    <w:semiHidden/>
+    <w:rsid w:val="00EE4F22"/>
+    <w:rPr>
+      <w:sz w:val="18"/>
+      <w:szCs w:val="18"/>
+    </w:rPr>
+  </w:style>
+  <w:style w:type="paragraph" w:styleId="CommentText">
+    <w:name w:val="annotation text"/>
+    <w:basedOn w:val="Normal"/>
+    <w:link w:val="CommentTextChar"/>
+    <w:uiPriority w:val="99"/>
+    <w:semiHidden/>
+    <w:rsid w:val="00EE4F22"/>
+    <w:pPr>
+      <w:spacing w:line="240" w:lineRule="auto"/>
+    </w:pPr>
+    <w:rPr>
+      <w:sz w:val="24"/>
+      <w:szCs w:val="24"/>
+    </w:rPr>
+  </w:style>
+  <w:style w:type="character" w:customStyle="1" w:styleId="CommentTextChar">
+    <w:name w:val="Comment Text Char"/>
+    <w:basedOn w:val="DefaultParagraphFont"/>
+    <w:link w:val="CommentText"/>
+    <w:uiPriority w:val="99"/>
+    <w:semiHidden/>
+    <w:rsid w:val="00EE4F22"/>
+    <w:rPr>
+      <w:sz w:val="24"/>
+      <w:szCs w:val="24"/>
+    </w:rPr>
+  </w:style>
+  <w:style w:type="paragraph" w:styleId="CommentSubject">
+    <w:name w:val="annotation subject"/>
+    <w:basedOn w:val="CommentText"/>
+    <w:next w:val="CommentText"/>
+    <w:link w:val="CommentSubjectChar"/>
+    <w:uiPriority w:val="99"/>
+    <w:semiHidden/>
+    <w:rsid w:val="00EE4F22"/>
+    <w:rPr>
+      <w:b/>
+      <w:bCs/>
+      <w:sz w:val="20"/>
+      <w:szCs w:val="20"/>
+    </w:rPr>
+  </w:style>
+  <w:style w:type="character" w:customStyle="1" w:styleId="CommentSubjectChar">
+    <w:name w:val="Comment Subject Char"/>
+    <w:basedOn w:val="CommentTextChar"/>
+    <w:link w:val="CommentSubject"/>
+    <w:uiPriority w:val="99"/>
+    <w:semiHidden/>
+    <w:rsid w:val="00EE4F22"/>
+    <w:rPr>
+      <w:b/>
+      <w:bCs/>
+      <w:sz w:val="20"/>
+      <w:szCs w:val="20"/>
+    </w:rPr>
+  </w:style>
 </w:styles>
 </file>
 
@@ -2448,6 +2555,73 @@
       <w:szCs w:val="18"/>
     </w:rPr>
   </w:style>
+  <w:style w:type="character" w:styleId="CommentReference">
+    <w:name w:val="annotation reference"/>
+    <w:basedOn w:val="DefaultParagraphFont"/>
+    <w:uiPriority w:val="99"/>
+    <w:semiHidden/>
+    <w:rsid w:val="00EE4F22"/>
+    <w:rPr>
+      <w:sz w:val="18"/>
+      <w:szCs w:val="18"/>
+    </w:rPr>
+  </w:style>
+  <w:style w:type="paragraph" w:styleId="CommentText">
+    <w:name w:val="annotation text"/>
+    <w:basedOn w:val="Normal"/>
+    <w:link w:val="CommentTextChar"/>
+    <w:uiPriority w:val="99"/>
+    <w:semiHidden/>
+    <w:rsid w:val="00EE4F22"/>
+    <w:pPr>
+      <w:spacing w:line="240" w:lineRule="auto"/>
+    </w:pPr>
+    <w:rPr>
+      <w:sz w:val="24"/>
+      <w:szCs w:val="24"/>
+    </w:rPr>
+  </w:style>
+  <w:style w:type="character" w:customStyle="1" w:styleId="CommentTextChar">
+    <w:name w:val="Comment Text Char"/>
+    <w:basedOn w:val="DefaultParagraphFont"/>
+    <w:link w:val="CommentText"/>
+    <w:uiPriority w:val="99"/>
+    <w:semiHidden/>
+    <w:rsid w:val="00EE4F22"/>
+    <w:rPr>
+      <w:sz w:val="24"/>
+      <w:szCs w:val="24"/>
+    </w:rPr>
+  </w:style>
+  <w:style w:type="paragraph" w:styleId="CommentSubject">
+    <w:name w:val="annotation subject"/>
+    <w:basedOn w:val="CommentText"/>
+    <w:next w:val="CommentText"/>
+    <w:link w:val="CommentSubjectChar"/>
+    <w:uiPriority w:val="99"/>
+    <w:semiHidden/>
+    <w:rsid w:val="00EE4F22"/>
+    <w:rPr>
+      <w:b/>
+      <w:bCs/>
+      <w:sz w:val="20"/>
+      <w:szCs w:val="20"/>
+    </w:rPr>
+  </w:style>
+  <w:style w:type="character" w:customStyle="1" w:styleId="CommentSubjectChar">
+    <w:name w:val="Comment Subject Char"/>
+    <w:basedOn w:val="CommentTextChar"/>
+    <w:link w:val="CommentSubject"/>
+    <w:uiPriority w:val="99"/>
+    <w:semiHidden/>
+    <w:rsid w:val="00EE4F22"/>
+    <w:rPr>
+      <w:b/>
+      <w:bCs/>
+      <w:sz w:val="20"/>
+      <w:szCs w:val="20"/>
+    </w:rPr>
+  </w:style>
 </w:styles>
 </file>
 
@@ -2567,13 +2741,7 @@
             <w:rPr>
               <w:rStyle w:val="PlaceholderText"/>
             </w:rPr>
-            <w:t>[Last</w:t>
-          </w:r>
-          <w:r>
-            <w:rPr>
-              <w:rStyle w:val="PlaceholderText"/>
-            </w:rPr>
-            <w:t xml:space="preserve"> name]</w:t>
+            <w:t>[Last name]</w:t>
           </w:r>
         </w:p>
       </w:docPartBody>
@@ -3271,6 +3439,7 @@
     <w:sig w:usb0="00000000" w:usb1="10000000" w:usb2="00000000" w:usb3="00000000" w:csb0="80000000" w:csb1="00000000"/>
   </w:font>
   <w:font w:name="Times New Roman">
+    <w:altName w:val="Times New Roman"/>
     <w:panose1 w:val="02020603050405020304"/>
     <w:charset w:val="00"/>
     <w:family w:val="auto"/>
@@ -3309,14 +3478,14 @@
     <w:charset w:val="4E"/>
     <w:family w:val="auto"/>
     <w:pitch w:val="variable"/>
-    <w:sig w:usb0="00000001" w:usb1="08070000" w:usb2="00000010" w:usb3="00000000" w:csb0="00020000" w:csb1="00000000"/>
+    <w:sig w:usb0="E00002FF" w:usb1="6AC7FDFB" w:usb2="00000012" w:usb3="00000000" w:csb0="0002009F" w:csb1="00000000"/>
   </w:font>
   <w:font w:name="Lucida Grande">
     <w:panose1 w:val="020B0600040502020204"/>
     <w:charset w:val="00"/>
     <w:family w:val="auto"/>
     <w:pitch w:val="variable"/>
-    <w:sig w:usb0="00000003" w:usb1="00000000" w:usb2="00000000" w:usb3="00000000" w:csb0="00000001" w:csb1="00000000"/>
+    <w:sig w:usb0="E1000AEF" w:usb1="5000A1FF" w:usb2="00000000" w:usb3="00000000" w:csb0="000001BF" w:csb1="00000000"/>
   </w:font>
   <w:font w:name="ＭＳ 明朝">
     <w:charset w:val="4E"/>
@@ -3325,6 +3494,7 @@
     <w:sig w:usb0="00000001" w:usb1="08070000" w:usb2="00000010" w:usb3="00000000" w:csb0="00020000" w:csb1="00000000"/>
   </w:font>
   <w:font w:name="Arial">
+    <w:altName w:val="Arial"/>
     <w:panose1 w:val="020B0604020202020204"/>
     <w:charset w:val="00"/>
     <w:family w:val="auto"/>
@@ -3355,6 +3525,7 @@
   </w:compat>
   <w:rsids>
     <w:rsidRoot w:val="00ED50FF"/>
+    <w:rsid w:val="00481F60"/>
     <w:rsid w:val="00ED50FF"/>
   </w:rsids>
   <m:mathPr>
@@ -4187,7 +4358,7 @@
   <a:extraClrSchemeLst/>
   <a:extLst>
     <a:ext uri="{05A4C25C-085E-4340-85A3-A5531E510DB2}">
-      <thm15:themeFamily xmlns:thm15="http://schemas.microsoft.com/office/thememl/2012/main" xmlns="" name="Office Theme" id="{62F939B6-93AF-4DB8-9C6B-D6C7DFDC589F}" vid="{4A3C46E8-61CC-4603-A589-7422A47A8E4A}"/>
+      <thm15:themeFamily xmlns="" xmlns:thm15="http://schemas.microsoft.com/office/thememl/2012/main" name="Office Theme" id="{62F939B6-93AF-4DB8-9C6B-D6C7DFDC589F}" vid="{4A3C46E8-61CC-4603-A589-7422A47A8E4A}"/>
     </a:ext>
   </a:extLst>
 </a:theme>
@@ -4274,7 +4445,7 @@
 </file>
 
 <file path=customXml/itemProps1.xml><?xml version="1.0" encoding="utf-8"?>
-<ds:datastoreItem xmlns:ds="http://schemas.openxmlformats.org/officeDocument/2006/customXml" ds:itemID="{002C168E-ED0D-5149-AF02-3CCAFADA38DF}">
+<ds:datastoreItem xmlns:ds="http://schemas.openxmlformats.org/officeDocument/2006/customXml" ds:itemID="{FD7A1A85-B7B7-0A4D-945D-49323905FB37}">
   <ds:schemaRefs>
     <ds:schemaRef ds:uri="http://schemas.openxmlformats.org/officeDocument/2006/bibliography"/>
   </ds:schemaRefs>
